--- a/Отчёт Машина Тьюринга.docx
+++ b/Отчёт Машина Тьюринга.docx
@@ -445,71 +445,8 @@
           <w:szCs w:val="24"/>
           <w:u w:val="single"/>
         </w:rPr>
-        <w:t>____</w:t>
-      </w:r>
-    </w:p>
-    <w:p>
-      <w:pPr>
-        <w:spacing w:after="0"/>
-        <w:ind w:left="5102" w:right="567"/>
-        <w:rPr>
-          <w:rFonts w:ascii="Times New Roman" w:hAnsi="Times New Roman" w:cs="Times New Roman"/>
-          <w:sz w:val="24"/>
-          <w:szCs w:val="24"/>
-          <w:u w:val="single"/>
-        </w:rPr>
-      </w:pPr>
-    </w:p>
-    <w:p>
-      <w:pPr>
-        <w:spacing w:after="0"/>
-        <w:ind w:left="5102" w:right="567"/>
-        <w:rPr>
-          <w:rFonts w:ascii="Times New Roman" w:hAnsi="Times New Roman" w:cs="Times New Roman"/>
-          <w:sz w:val="24"/>
-          <w:szCs w:val="24"/>
-          <w:u w:val="single"/>
-        </w:rPr>
-      </w:pPr>
-    </w:p>
-    <w:p>
-      <w:pPr>
-        <w:spacing w:after="0"/>
-        <w:ind w:left="5102" w:right="567"/>
-        <w:rPr>
-          <w:rFonts w:ascii="Times New Roman" w:hAnsi="Times New Roman" w:cs="Times New Roman"/>
-          <w:sz w:val="24"/>
-          <w:szCs w:val="24"/>
-        </w:rPr>
-      </w:pPr>
-      <w:r>
-        <w:rPr>
-          <w:rFonts w:ascii="Times New Roman" w:hAnsi="Times New Roman" w:cs="Times New Roman"/>
-          <w:sz w:val="24"/>
-          <w:szCs w:val="24"/>
-        </w:rPr>
-        <w:t>Проверил</w:t>
-      </w:r>
-      <w:r>
-        <w:rPr>
-          <w:rFonts w:ascii="Times New Roman" w:hAnsi="Times New Roman" w:cs="Times New Roman"/>
-          <w:sz w:val="24"/>
-          <w:szCs w:val="24"/>
-        </w:rPr>
-        <w:t>:</w:t>
-      </w:r>
-    </w:p>
-    <w:p>
-      <w:pPr>
-        <w:spacing w:after="0"/>
-        <w:ind w:left="5102" w:right="567"/>
-        <w:rPr>
-          <w:rFonts w:ascii="Times New Roman" w:hAnsi="Times New Roman" w:cs="Times New Roman"/>
-          <w:sz w:val="24"/>
-          <w:szCs w:val="24"/>
-          <w:u w:val="single"/>
-        </w:rPr>
-      </w:pPr>
+        <w:t xml:space="preserve">       </w:t>
+      </w:r>
       <w:r>
         <w:rPr>
           <w:rFonts w:ascii="Times New Roman" w:hAnsi="Times New Roman" w:cs="Times New Roman"/>
@@ -517,6 +454,78 @@
           <w:szCs w:val="2"/>
           <w:u w:val="single"/>
         </w:rPr>
+        <w:t>.</w:t>
+      </w:r>
+    </w:p>
+    <w:p>
+      <w:pPr>
+        <w:spacing w:after="0"/>
+        <w:ind w:left="5102" w:right="567"/>
+        <w:rPr>
+          <w:rFonts w:ascii="Times New Roman" w:hAnsi="Times New Roman" w:cs="Times New Roman"/>
+          <w:sz w:val="24"/>
+          <w:szCs w:val="24"/>
+          <w:u w:val="single"/>
+        </w:rPr>
+      </w:pPr>
+    </w:p>
+    <w:p>
+      <w:pPr>
+        <w:spacing w:after="0"/>
+        <w:ind w:left="5102" w:right="567"/>
+        <w:rPr>
+          <w:rFonts w:ascii="Times New Roman" w:hAnsi="Times New Roman" w:cs="Times New Roman"/>
+          <w:sz w:val="24"/>
+          <w:szCs w:val="24"/>
+          <w:u w:val="single"/>
+        </w:rPr>
+      </w:pPr>
+    </w:p>
+    <w:p>
+      <w:pPr>
+        <w:spacing w:after="0"/>
+        <w:ind w:left="5102" w:right="567"/>
+        <w:rPr>
+          <w:rFonts w:ascii="Times New Roman" w:hAnsi="Times New Roman" w:cs="Times New Roman"/>
+          <w:sz w:val="24"/>
+          <w:szCs w:val="24"/>
+        </w:rPr>
+      </w:pPr>
+      <w:r>
+        <w:rPr>
+          <w:rFonts w:ascii="Times New Roman" w:hAnsi="Times New Roman" w:cs="Times New Roman"/>
+          <w:sz w:val="24"/>
+          <w:szCs w:val="24"/>
+        </w:rPr>
+        <w:t>Проверил</w:t>
+      </w:r>
+      <w:r>
+        <w:rPr>
+          <w:rFonts w:ascii="Times New Roman" w:hAnsi="Times New Roman" w:cs="Times New Roman"/>
+          <w:sz w:val="24"/>
+          <w:szCs w:val="24"/>
+        </w:rPr>
+        <w:t>:</w:t>
+      </w:r>
+    </w:p>
+    <w:p>
+      <w:pPr>
+        <w:spacing w:after="0"/>
+        <w:ind w:left="5102" w:right="567"/>
+        <w:rPr>
+          <w:rFonts w:ascii="Times New Roman" w:hAnsi="Times New Roman" w:cs="Times New Roman"/>
+          <w:sz w:val="24"/>
+          <w:szCs w:val="24"/>
+          <w:u w:val="single"/>
+        </w:rPr>
+      </w:pPr>
+      <w:r>
+        <w:rPr>
+          <w:rFonts w:ascii="Times New Roman" w:hAnsi="Times New Roman" w:cs="Times New Roman"/>
+          <w:sz w:val="2"/>
+          <w:szCs w:val="2"/>
+          <w:u w:val="single"/>
+        </w:rPr>
         <w:t>………</w:t>
       </w:r>
       <w:r>
@@ -526,7 +535,7 @@
           <w:szCs w:val="24"/>
           <w:u w:val="single"/>
         </w:rPr>
-        <w:t>Доц. каф. ИТАС_______________</w:t>
+        <w:t>Доц. каф. ИТАС</w:t>
       </w:r>
       <w:r>
         <w:rPr>
@@ -535,7 +544,16 @@
           <w:szCs w:val="24"/>
           <w:u w:val="single"/>
         </w:rPr>
-        <w:t>_</w:t>
+        <w:t xml:space="preserve">                              </w:t>
+      </w:r>
+      <w:r>
+        <w:rPr>
+          <w:rFonts w:ascii="Times New Roman" w:hAnsi="Times New Roman" w:cs="Times New Roman"/>
+          <w:sz w:val="2"/>
+          <w:szCs w:val="2"/>
+          <w:u w:val="single"/>
+        </w:rPr>
+        <w:t>.</w:t>
       </w:r>
     </w:p>
     <w:p>
@@ -667,15 +685,7 @@
           <w:szCs w:val="24"/>
           <w:u w:val="single"/>
         </w:rPr>
-        <w:t>_____________</w:t>
-      </w:r>
-      <w:r>
-        <w:rPr>
-          <w:rFonts w:ascii="Times New Roman" w:hAnsi="Times New Roman" w:cs="Times New Roman"/>
-          <w:sz w:val="24"/>
-          <w:szCs w:val="24"/>
-        </w:rPr>
-        <w:t xml:space="preserve">        _</w:t>
+        <w:t>_</w:t>
       </w:r>
       <w:r>
         <w:rPr>
@@ -684,7 +694,50 @@
           <w:szCs w:val="24"/>
           <w:u w:val="single"/>
         </w:rPr>
-        <w:t>____________</w:t>
+        <w:t xml:space="preserve">                        </w:t>
+      </w:r>
+      <w:r>
+        <w:rPr>
+          <w:rFonts w:ascii="Times New Roman" w:hAnsi="Times New Roman" w:cs="Times New Roman"/>
+          <w:sz w:val="2"/>
+          <w:szCs w:val="2"/>
+          <w:u w:val="single"/>
+        </w:rPr>
+        <w:t>.</w:t>
+      </w:r>
+      <w:r>
+        <w:rPr>
+          <w:rFonts w:ascii="Times New Roman" w:hAnsi="Times New Roman" w:cs="Times New Roman"/>
+          <w:sz w:val="24"/>
+          <w:szCs w:val="24"/>
+        </w:rPr>
+        <w:t xml:space="preserve">        </w:t>
+      </w:r>
+      <w:r>
+        <w:rPr>
+          <w:rFonts w:ascii="Times New Roman" w:hAnsi="Times New Roman" w:cs="Times New Roman"/>
+          <w:sz w:val="24"/>
+          <w:szCs w:val="24"/>
+        </w:rPr>
+        <w:t xml:space="preserve"> </w:t>
+      </w:r>
+      <w:r>
+        <w:rPr>
+          <w:rFonts w:ascii="Times New Roman" w:hAnsi="Times New Roman" w:cs="Times New Roman"/>
+          <w:sz w:val="24"/>
+          <w:szCs w:val="24"/>
+          <w:u w:val="single"/>
+        </w:rPr>
+        <w:t xml:space="preserve">                         </w:t>
+      </w:r>
+      <w:r>
+        <w:rPr>
+          <w:rFonts w:ascii="Times New Roman" w:hAnsi="Times New Roman" w:cs="Times New Roman"/>
+          <w:sz w:val="2"/>
+          <w:szCs w:val="2"/>
+          <w:u w:val="single"/>
+        </w:rPr>
+        <w:t>.</w:t>
       </w:r>
     </w:p>
     <w:p>
@@ -772,8 +825,7 @@
     <w:p>
       <w:pPr>
         <w:spacing w:after="0"/>
-        <w:ind w:left="5102" w:right="567"/>
-        <w:jc w:val="center"/>
+        <w:ind w:right="567"/>
         <w:rPr>
           <w:rFonts w:ascii="Times New Roman" w:hAnsi="Times New Roman" w:cs="Times New Roman"/>
           <w:sz w:val="24"/>
@@ -1225,6 +1277,7 @@
       <w:r>
         <w:rPr>
           <w:rFonts w:ascii="Times New Roman" w:hAnsi="Times New Roman" w:cs="Times New Roman"/>
+          <w:noProof/>
           <w:sz w:val="24"/>
           <w:szCs w:val="24"/>
         </w:rPr>
@@ -1276,6 +1329,7 @@
       <w:r>
         <w:rPr>
           <w:rFonts w:ascii="Times New Roman" w:hAnsi="Times New Roman" w:cs="Times New Roman"/>
+          <w:noProof/>
           <w:sz w:val="24"/>
           <w:szCs w:val="24"/>
         </w:rPr>
@@ -1346,6 +1400,7 @@
       <w:r>
         <w:rPr>
           <w:rFonts w:ascii="Times New Roman" w:hAnsi="Times New Roman" w:cs="Times New Roman"/>
+          <w:noProof/>
           <w:sz w:val="24"/>
           <w:szCs w:val="24"/>
         </w:rPr>
@@ -1416,6 +1471,7 @@
       <w:r>
         <w:rPr>
           <w:rFonts w:ascii="Times New Roman" w:hAnsi="Times New Roman" w:cs="Times New Roman"/>
+          <w:noProof/>
           <w:sz w:val="24"/>
           <w:szCs w:val="24"/>
         </w:rPr>
@@ -1480,6 +1536,7 @@
       <w:r>
         <w:rPr>
           <w:rFonts w:ascii="Times New Roman" w:hAnsi="Times New Roman" w:cs="Times New Roman"/>
+          <w:noProof/>
           <w:sz w:val="24"/>
           <w:szCs w:val="24"/>
         </w:rPr>
@@ -1615,6 +1672,7 @@
       <w:r>
         <w:rPr>
           <w:rFonts w:ascii="Times New Roman" w:hAnsi="Times New Roman" w:cs="Times New Roman"/>
+          <w:noProof/>
           <w:sz w:val="24"/>
           <w:szCs w:val="24"/>
         </w:rPr>
@@ -1685,6 +1743,7 @@
       <w:r>
         <w:rPr>
           <w:rFonts w:ascii="Times New Roman" w:hAnsi="Times New Roman" w:cs="Times New Roman"/>
+          <w:noProof/>
           <w:sz w:val="24"/>
           <w:szCs w:val="24"/>
         </w:rPr>
@@ -1897,77 +1956,7 @@
           <w:szCs w:val="24"/>
           <w:shd w:val="clear" w:color="auto" w:fill="FFFFFF"/>
         </w:rPr>
-        <w:t>→</w:t>
-      </w:r>
-      <w:r>
-        <w:rPr>
-          <w:rFonts w:ascii="Times New Roman" w:hAnsi="Times New Roman" w:cs="Times New Roman"/>
-          <w:color w:val="202122"/>
-          <w:sz w:val="24"/>
-          <w:szCs w:val="24"/>
-          <w:shd w:val="clear" w:color="auto" w:fill="FFFFFF"/>
-        </w:rPr>
-        <w:t xml:space="preserve"> 0, 7 </w:t>
-      </w:r>
-      <w:r>
-        <w:rPr>
-          <w:rFonts w:ascii="Times New Roman" w:hAnsi="Times New Roman" w:cs="Times New Roman"/>
-          <w:color w:val="202122"/>
-          <w:sz w:val="24"/>
-          <w:szCs w:val="24"/>
-          <w:shd w:val="clear" w:color="auto" w:fill="FFFFFF"/>
-        </w:rPr>
-        <w:t>→</w:t>
-      </w:r>
-      <w:r>
-        <w:rPr>
-          <w:rFonts w:ascii="Times New Roman" w:hAnsi="Times New Roman" w:cs="Times New Roman"/>
-          <w:color w:val="202122"/>
-          <w:sz w:val="24"/>
-          <w:szCs w:val="24"/>
-          <w:shd w:val="clear" w:color="auto" w:fill="FFFFFF"/>
-        </w:rPr>
-        <w:t xml:space="preserve"> 1, 8 </w:t>
-      </w:r>
-      <w:r>
-        <w:rPr>
-          <w:rFonts w:ascii="Times New Roman" w:hAnsi="Times New Roman" w:cs="Times New Roman"/>
-          <w:color w:val="202122"/>
-          <w:sz w:val="24"/>
-          <w:szCs w:val="24"/>
-          <w:shd w:val="clear" w:color="auto" w:fill="FFFFFF"/>
-        </w:rPr>
-        <w:t>→</w:t>
-      </w:r>
-      <w:r>
-        <w:rPr>
-          <w:rFonts w:ascii="Times New Roman" w:hAnsi="Times New Roman" w:cs="Times New Roman"/>
-          <w:color w:val="202122"/>
-          <w:sz w:val="24"/>
-          <w:szCs w:val="24"/>
-          <w:shd w:val="clear" w:color="auto" w:fill="FFFFFF"/>
-        </w:rPr>
-        <w:t xml:space="preserve"> 2, 9 </w:t>
-      </w:r>
-      <w:r>
-        <w:rPr>
-          <w:rFonts w:ascii="Times New Roman" w:hAnsi="Times New Roman" w:cs="Times New Roman"/>
-          <w:color w:val="202122"/>
-          <w:sz w:val="24"/>
-          <w:szCs w:val="24"/>
-          <w:shd w:val="clear" w:color="auto" w:fill="FFFFFF"/>
-        </w:rPr>
-        <w:t>→</w:t>
-      </w:r>
-      <w:r>
-        <w:rPr>
-          <w:rFonts w:ascii="Times New Roman" w:hAnsi="Times New Roman" w:cs="Times New Roman"/>
-          <w:color w:val="202122"/>
-          <w:sz w:val="24"/>
-          <w:szCs w:val="24"/>
-          <w:shd w:val="clear" w:color="auto" w:fill="FFFFFF"/>
-        </w:rPr>
-        <w:t xml:space="preserve"> 3 и смещаем голову влево.</w:t>
+        <w:t>→ 0, 7 → 1, 8 → 2, 9 → 3 и смещаем голову влево.</w:t>
       </w:r>
     </w:p>
     <w:p>
@@ -2023,27 +2012,7 @@
           <w:szCs w:val="24"/>
           <w:shd w:val="clear" w:color="auto" w:fill="FFFFFF"/>
         </w:rPr>
-        <w:t xml:space="preserve">9 </w:t>
-      </w:r>
-      <w:r>
-        <w:rPr>
-          <w:rFonts w:ascii="Times New Roman" w:hAnsi="Times New Roman" w:cs="Times New Roman"/>
-          <w:color w:val="202122"/>
-          <w:sz w:val="24"/>
-          <w:szCs w:val="24"/>
-          <w:shd w:val="clear" w:color="auto" w:fill="FFFFFF"/>
-        </w:rPr>
-        <w:t>→</w:t>
-      </w:r>
-      <w:r>
-        <w:rPr>
-          <w:rFonts w:ascii="Times New Roman" w:hAnsi="Times New Roman" w:cs="Times New Roman"/>
-          <w:color w:val="202122"/>
-          <w:sz w:val="24"/>
-          <w:szCs w:val="24"/>
-          <w:shd w:val="clear" w:color="auto" w:fill="FFFFFF"/>
-        </w:rPr>
-        <w:t xml:space="preserve"> 0, смещаем голову влево и повторяем второй пункт.</w:t>
+        <w:t>9 → 0, смещаем голову влево и повторяем второй пункт.</w:t>
       </w:r>
     </w:p>
     <w:p>
@@ -2120,6 +2089,7 @@
       <w:r>
         <w:rPr>
           <w:rFonts w:ascii="Times New Roman" w:hAnsi="Times New Roman" w:cs="Times New Roman"/>
+          <w:noProof/>
           <w:sz w:val="24"/>
           <w:szCs w:val="24"/>
         </w:rPr>
@@ -2258,6 +2228,7 @@
       <w:r>
         <w:rPr>
           <w:rFonts w:ascii="Times New Roman" w:hAnsi="Times New Roman" w:cs="Times New Roman"/>
+          <w:noProof/>
           <w:sz w:val="24"/>
           <w:szCs w:val="24"/>
         </w:rPr>
@@ -2350,6 +2321,7 @@
       <w:r>
         <w:rPr>
           <w:rFonts w:ascii="Times New Roman" w:hAnsi="Times New Roman" w:cs="Times New Roman"/>
+          <w:noProof/>
           <w:sz w:val="24"/>
           <w:szCs w:val="24"/>
         </w:rPr>
@@ -2615,6 +2587,7 @@
       <w:r>
         <w:rPr>
           <w:rFonts w:ascii="Times New Roman" w:hAnsi="Times New Roman" w:cs="Times New Roman"/>
+          <w:noProof/>
           <w:sz w:val="24"/>
           <w:szCs w:val="24"/>
         </w:rPr>
@@ -3086,12 +3059,7 @@
           <w:shd w:val="clear" w:color="auto" w:fill="FFFFFF"/>
         </w:rPr>
       </w:pPr>
-    </w:p>
-    <w:p>
-      <w:pPr>
-        <w:spacing w:after="0"/>
-        <w:ind w:left="360" w:right="567"/>
-        <w:jc w:val="center"/>
+      <w:r>
         <w:rPr>
           <w:rFonts w:ascii="Times New Roman" w:hAnsi="Times New Roman" w:cs="Times New Roman"/>
           <w:color w:val="202122"/>
@@ -3099,18 +3067,19 @@
           <w:szCs w:val="36"/>
           <w:shd w:val="clear" w:color="auto" w:fill="FFFFFF"/>
         </w:rPr>
-      </w:pPr>
-    </w:p>
-    <w:p>
-      <w:pPr>
-        <w:spacing w:after="0"/>
-        <w:ind w:left="360" w:right="567"/>
-        <w:jc w:val="center"/>
+        <w:lastRenderedPageBreak/>
+        <w:t>Визуализация</w:t>
+      </w:r>
+    </w:p>
+    <w:p>
+      <w:pPr>
+        <w:spacing w:after="0"/>
+        <w:ind w:right="567"/>
         <w:rPr>
           <w:rFonts w:ascii="Times New Roman" w:hAnsi="Times New Roman" w:cs="Times New Roman"/>
           <w:color w:val="202122"/>
-          <w:sz w:val="36"/>
-          <w:szCs w:val="36"/>
+          <w:sz w:val="24"/>
+          <w:szCs w:val="24"/>
           <w:shd w:val="clear" w:color="auto" w:fill="FFFFFF"/>
         </w:rPr>
       </w:pPr>
@@ -3118,33 +3087,10 @@
         <w:rPr>
           <w:rFonts w:ascii="Times New Roman" w:hAnsi="Times New Roman" w:cs="Times New Roman"/>
           <w:color w:val="202122"/>
-          <w:sz w:val="36"/>
-          <w:szCs w:val="36"/>
+          <w:sz w:val="24"/>
+          <w:szCs w:val="24"/>
           <w:shd w:val="clear" w:color="auto" w:fill="FFFFFF"/>
         </w:rPr>
-        <w:t>Визуализация</w:t>
-      </w:r>
-    </w:p>
-    <w:p>
-      <w:pPr>
-        <w:spacing w:after="0"/>
-        <w:ind w:right="567"/>
-        <w:rPr>
-          <w:rFonts w:ascii="Times New Roman" w:hAnsi="Times New Roman" w:cs="Times New Roman"/>
-          <w:color w:val="202122"/>
-          <w:sz w:val="24"/>
-          <w:szCs w:val="24"/>
-          <w:shd w:val="clear" w:color="auto" w:fill="FFFFFF"/>
-        </w:rPr>
-      </w:pPr>
-      <w:r>
-        <w:rPr>
-          <w:rFonts w:ascii="Times New Roman" w:hAnsi="Times New Roman" w:cs="Times New Roman"/>
-          <w:color w:val="202122"/>
-          <w:sz w:val="24"/>
-          <w:szCs w:val="24"/>
-          <w:shd w:val="clear" w:color="auto" w:fill="FFFFFF"/>
-        </w:rPr>
         <w:t>Лента и таблица команд:</w:t>
       </w:r>
     </w:p>
@@ -3163,6 +3109,7 @@
       <w:r>
         <w:rPr>
           <w:rFonts w:ascii="Times New Roman" w:hAnsi="Times New Roman" w:cs="Times New Roman"/>
+          <w:noProof/>
           <w:sz w:val="24"/>
           <w:szCs w:val="24"/>
         </w:rPr>
@@ -3492,6 +3439,7 @@
       <w:r>
         <w:rPr>
           <w:rFonts w:ascii="Times New Roman" w:hAnsi="Times New Roman" w:cs="Times New Roman"/>
+          <w:noProof/>
           <w:sz w:val="24"/>
           <w:szCs w:val="24"/>
         </w:rPr>
@@ -3562,6 +3510,7 @@
       <w:r>
         <w:rPr>
           <w:rFonts w:ascii="Times New Roman" w:hAnsi="Times New Roman" w:cs="Times New Roman"/>
+          <w:noProof/>
           <w:sz w:val="24"/>
           <w:szCs w:val="24"/>
         </w:rPr>
@@ -3652,6 +3601,7 @@
       <w:r>
         <w:rPr>
           <w:rFonts w:ascii="Times New Roman" w:hAnsi="Times New Roman" w:cs="Times New Roman"/>
+          <w:noProof/>
           <w:sz w:val="24"/>
           <w:szCs w:val="24"/>
         </w:rPr>
@@ -3722,6 +3672,7 @@
       <w:r>
         <w:rPr>
           <w:rFonts w:ascii="Times New Roman" w:hAnsi="Times New Roman" w:cs="Times New Roman"/>
+          <w:noProof/>
           <w:sz w:val="24"/>
           <w:szCs w:val="24"/>
         </w:rPr>
